--- a/lab08/Caches.docx
+++ b/lab08/Caches.docx
@@ -30,6 +30,371 @@
       </w:r>
       <w:r>
         <w:t>s</w:t>
+      </w:r>
+    </w:p>
+    <w:p>
+      <w:pPr>
+        <w:pStyle w:val="2"/>
+      </w:pPr>
+      <w:r>
+        <w:t>Ideal Cache Behavior</w:t>
+      </w:r>
+    </w:p>
+    <w:p>
+      <w:r>
+        <w:rPr>
+          <w:rFonts w:hint="eastAsia"/>
+        </w:rPr>
+        <w:t>A</w:t>
+      </w:r>
+      <w:r>
+        <w:rPr>
+          <w:rFonts w:hint="eastAsia"/>
+        </w:rPr>
+        <w:t>：</w:t>
+      </w:r>
+      <w:r>
+        <w:rPr>
+          <w:rFonts w:hint="eastAsia"/>
+        </w:rPr>
+        <w:t>9</w:t>
+      </w:r>
+      <w:r>
+        <w:rPr>
+          <w:rFonts w:hint="eastAsia"/>
+        </w:rPr>
+        <w:t>、</w:t>
+      </w:r>
+      <w:r>
+        <w:rPr>
+          <w:rFonts w:hint="eastAsia"/>
+        </w:rPr>
+        <w:t>8</w:t>
+      </w:r>
+    </w:p>
+    <w:p>
+      <w:r>
+        <w:rPr>
+          <w:rFonts w:hint="eastAsia"/>
+        </w:rPr>
+        <w:t>B</w:t>
+      </w:r>
+      <w:r>
+        <w:rPr>
+          <w:rFonts w:hint="eastAsia"/>
+        </w:rPr>
+        <w:t>：</w:t>
+      </w:r>
+      <w:r>
+        <w:t>0x200</w:t>
+      </w:r>
+      <w:r>
+        <w:rPr>
+          <w:rFonts w:hint="eastAsia"/>
+        </w:rPr>
+        <w:t>、</w:t>
+      </w:r>
+      <w:r>
+        <w:t>0</w:t>
+      </w:r>
+      <w:r>
+        <w:rPr>
+          <w:rFonts w:hint="eastAsia"/>
+        </w:rPr>
+        <w:t>、</w:t>
+      </w:r>
+      <w:r>
+        <w:rPr>
+          <w:rFonts w:hint="eastAsia"/>
+        </w:rPr>
+        <w:t>2</w:t>
+      </w:r>
+      <w:r>
+        <w:rPr>
+          <w:rFonts w:hint="eastAsia"/>
+        </w:rPr>
+        <w:t>、</w:t>
+      </w:r>
+      <w:r>
+        <w:t>0x21c</w:t>
+      </w:r>
+      <w:r>
+        <w:rPr>
+          <w:rFonts w:hint="eastAsia"/>
+        </w:rPr>
+        <w:t>、</w:t>
+      </w:r>
+      <w:r>
+        <w:rPr>
+          <w:rFonts w:hint="eastAsia"/>
+        </w:rPr>
+        <w:t>7</w:t>
+      </w:r>
+      <w:r>
+        <w:rPr>
+          <w:rFonts w:hint="eastAsia"/>
+        </w:rPr>
+        <w:t>、</w:t>
+      </w:r>
+      <w:r>
+        <w:rPr>
+          <w:rFonts w:hint="eastAsia"/>
+        </w:rPr>
+        <w:t>2</w:t>
+      </w:r>
+      <w:r>
+        <w:rPr>
+          <w:rFonts w:hint="eastAsia"/>
+        </w:rPr>
+        <w:t>、</w:t>
+      </w:r>
+      <w:r>
+        <w:t>0x240</w:t>
+      </w:r>
+      <w:r>
+        <w:rPr>
+          <w:rFonts w:hint="eastAsia"/>
+        </w:rPr>
+        <w:t>、</w:t>
+      </w:r>
+      <w:r>
+        <w:rPr>
+          <w:rFonts w:hint="eastAsia"/>
+        </w:rPr>
+        <w:t>1</w:t>
+      </w:r>
+      <w:r>
+        <w:t>6</w:t>
+      </w:r>
+      <w:r>
+        <w:rPr>
+          <w:rFonts w:hint="eastAsia"/>
+        </w:rPr>
+        <w:t>、</w:t>
+      </w:r>
+      <w:r>
+        <w:rPr>
+          <w:rFonts w:hint="eastAsia"/>
+        </w:rPr>
+        <w:t>2</w:t>
+      </w:r>
+      <w:r>
+        <w:rPr>
+          <w:rFonts w:hint="eastAsia"/>
+        </w:rPr>
+        <w:t>、</w:t>
+      </w:r>
+      <w:r>
+        <w:t>0x27c</w:t>
+      </w:r>
+      <w:r>
+        <w:rPr>
+          <w:rFonts w:hint="eastAsia"/>
+        </w:rPr>
+        <w:t>、</w:t>
+      </w:r>
+      <w:r>
+        <w:rPr>
+          <w:rFonts w:hint="eastAsia"/>
+        </w:rPr>
+        <w:t>3</w:t>
+      </w:r>
+      <w:r>
+        <w:t>1</w:t>
+      </w:r>
+      <w:r>
+        <w:rPr>
+          <w:rFonts w:hint="eastAsia"/>
+        </w:rPr>
+        <w:t>、</w:t>
+      </w:r>
+      <w:r>
+        <w:rPr>
+          <w:rFonts w:hint="eastAsia"/>
+        </w:rPr>
+        <w:t>2</w:t>
+      </w:r>
+    </w:p>
+    <w:p>
+      <w:pPr>
+        <w:pStyle w:val="2"/>
+      </w:pPr>
+      <w:r>
+        <w:t>Collisions</w:t>
+      </w:r>
+    </w:p>
+    <w:p>
+      <w:r>
+        <w:rPr>
+          <w:rFonts w:hint="eastAsia"/>
+        </w:rPr>
+        <w:t>C</w:t>
+      </w:r>
+      <w:r>
+        <w:rPr>
+          <w:rFonts w:hint="eastAsia"/>
+        </w:rPr>
+        <w:t>：</w:t>
+      </w:r>
+      <w:r>
+        <w:t>0x300</w:t>
+      </w:r>
+      <w:r>
+        <w:rPr>
+          <w:rFonts w:hint="eastAsia"/>
+        </w:rPr>
+        <w:t>、</w:t>
+      </w:r>
+      <w:r>
+        <w:rPr>
+          <w:rFonts w:hint="eastAsia"/>
+        </w:rPr>
+        <w:t>0</w:t>
+      </w:r>
+      <w:r>
+        <w:rPr>
+          <w:rFonts w:hint="eastAsia"/>
+        </w:rPr>
+        <w:t>、</w:t>
+      </w:r>
+      <w:r>
+        <w:rPr>
+          <w:rFonts w:hint="eastAsia"/>
+        </w:rPr>
+        <w:t>0x</w:t>
+      </w:r>
+      <w:r>
+        <w:t>3</w:t>
+      </w:r>
+      <w:r>
+        <w:rPr>
+          <w:rFonts w:hint="eastAsia"/>
+        </w:rPr>
+        <w:t>、</w:t>
+      </w:r>
+      <w:r>
+        <w:t>0x33c</w:t>
+      </w:r>
+      <w:r>
+        <w:rPr>
+          <w:rFonts w:hint="eastAsia"/>
+        </w:rPr>
+        <w:t>、</w:t>
+      </w:r>
+      <w:r>
+        <w:rPr>
+          <w:rFonts w:hint="eastAsia"/>
+        </w:rPr>
+        <w:t>1</w:t>
+      </w:r>
+      <w:r>
+        <w:t>5</w:t>
+      </w:r>
+      <w:r>
+        <w:rPr>
+          <w:rFonts w:hint="eastAsia"/>
+        </w:rPr>
+        <w:t>、</w:t>
+      </w:r>
+      <w:r>
+        <w:rPr>
+          <w:rFonts w:hint="eastAsia"/>
+        </w:rPr>
+        <w:t>0x</w:t>
+      </w:r>
+      <w:r>
+        <w:t>3</w:t>
+      </w:r>
+    </w:p>
+    <w:p>
+      <w:r>
+        <w:rPr>
+          <w:rFonts w:hint="eastAsia"/>
+        </w:rPr>
+        <w:t>D</w:t>
+      </w:r>
+      <w:r>
+        <w:rPr>
+          <w:rFonts w:hint="eastAsia"/>
+        </w:rPr>
+        <w:t>：</w:t>
+      </w:r>
+      <w:r>
+        <w:t>LD(R</w:t>
+      </w:r>
+      <w:proofErr w:type="gramStart"/>
+      <w:r>
+        <w:t>2,A</w:t>
+      </w:r>
+      <w:proofErr w:type="gramEnd"/>
+      <w:r>
+        <w:t>,R3)</w:t>
+      </w:r>
+    </w:p>
+    <w:p>
+      <w:r>
+        <w:rPr>
+          <w:rFonts w:hint="eastAsia"/>
+        </w:rPr>
+        <w:t>E</w:t>
+      </w:r>
+      <w:r>
+        <w:rPr>
+          <w:rFonts w:hint="eastAsia"/>
+        </w:rPr>
+        <w:t>：</w:t>
+      </w:r>
+      <w:r>
+        <w:rPr>
+          <w:rFonts w:hint="eastAsia"/>
+        </w:rPr>
+        <w:t>8</w:t>
+      </w:r>
+      <w:r>
+        <w:t>3</w:t>
+      </w:r>
+    </w:p>
+    <w:p>
+      <w:r>
+        <w:rPr>
+          <w:rFonts w:hint="eastAsia"/>
+        </w:rPr>
+        <w:t>F</w:t>
+      </w:r>
+      <w:r>
+        <w:rPr>
+          <w:rFonts w:hint="eastAsia"/>
+        </w:rPr>
+        <w:t>：</w:t>
+      </w:r>
+      <w:r>
+        <w:rPr>
+          <w:rFonts w:hint="eastAsia"/>
+        </w:rPr>
+        <w:t>8</w:t>
+      </w:r>
+      <w:r>
+        <w:rPr>
+          <w:rFonts w:hint="eastAsia"/>
+        </w:rPr>
+        <w:t>、</w:t>
+      </w:r>
+      <w:r>
+        <w:rPr>
+          <w:rFonts w:hint="eastAsia"/>
+        </w:rPr>
+        <w:t>7</w:t>
+      </w:r>
+      <w:r>
+        <w:t>5</w:t>
+      </w:r>
+    </w:p>
+    <w:p>
+      <w:pPr>
+        <w:pStyle w:val="2"/>
+      </w:pPr>
+      <w:r>
+        <w:t>Associativity</w:t>
       </w:r>
     </w:p>
     <w:p>

--- a/lab08/Caches.docx
+++ b/lab08/Caches.docx
@@ -398,11 +398,453 @@
       </w:r>
     </w:p>
     <w:p>
-      <w:pPr>
-        <w:rPr>
-          <w:rFonts w:hint="eastAsia"/>
-        </w:rPr>
-      </w:pPr>
+      <w:r>
+        <w:rPr>
+          <w:rFonts w:hint="eastAsia"/>
+        </w:rPr>
+        <w:t>G</w:t>
+      </w:r>
+      <w:r>
+        <w:rPr>
+          <w:rFonts w:hint="eastAsia"/>
+        </w:rPr>
+        <w:t>：</w:t>
+      </w:r>
+      <w:r>
+        <w:rPr>
+          <w:rFonts w:hint="eastAsia"/>
+        </w:rPr>
+        <w:t>选项</w:t>
+      </w:r>
+      <w:r>
+        <w:rPr>
+          <w:rFonts w:hint="eastAsia"/>
+        </w:rPr>
+        <w:t>2</w:t>
+      </w:r>
+    </w:p>
+    <w:p>
+      <w:r>
+        <w:rPr>
+          <w:rFonts w:hint="eastAsia"/>
+        </w:rPr>
+        <w:t>H</w:t>
+      </w:r>
+      <w:r>
+        <w:rPr>
+          <w:rFonts w:hint="eastAsia"/>
+        </w:rPr>
+        <w:t>：</w:t>
+      </w:r>
+      <w:r>
+        <w:rPr>
+          <w:rFonts w:hint="eastAsia"/>
+        </w:rPr>
+        <w:t>0</w:t>
+      </w:r>
+      <w:r>
+        <w:t>.991</w:t>
+      </w:r>
+      <w:r>
+        <w:rPr>
+          <w:rFonts w:hint="eastAsia"/>
+        </w:rPr>
+        <w:t>、</w:t>
+      </w:r>
+      <w:r>
+        <w:rPr>
+          <w:rFonts w:hint="eastAsia"/>
+        </w:rPr>
+        <w:t>0</w:t>
+      </w:r>
+      <w:r>
+        <w:t>.750</w:t>
+      </w:r>
+    </w:p>
+    <w:p>
+      <w:r>
+        <w:rPr>
+          <w:rFonts w:hint="eastAsia"/>
+        </w:rPr>
+        <w:t>I</w:t>
+      </w:r>
+      <w:r>
+        <w:rPr>
+          <w:rFonts w:hint="eastAsia"/>
+        </w:rPr>
+        <w:t>：</w:t>
+      </w:r>
+      <w:r>
+        <w:rPr>
+          <w:rFonts w:hint="eastAsia"/>
+        </w:rPr>
+        <w:t>4</w:t>
+      </w:r>
+      <w:r>
+        <w:t>9</w:t>
+      </w:r>
+    </w:p>
+    <w:p>
+      <w:r>
+        <w:rPr>
+          <w:rFonts w:hint="eastAsia"/>
+        </w:rPr>
+        <w:t>J</w:t>
+      </w:r>
+      <w:r>
+        <w:rPr>
+          <w:rFonts w:hint="eastAsia"/>
+        </w:rPr>
+        <w:t>：</w:t>
+      </w:r>
+      <w:r>
+        <w:rPr>
+          <w:rFonts w:hint="eastAsia"/>
+        </w:rPr>
+        <w:t>5</w:t>
+      </w:r>
+      <w:r>
+        <w:rPr>
+          <w:rFonts w:hint="eastAsia"/>
+        </w:rPr>
+        <w:t>、</w:t>
+      </w:r>
+      <w:r>
+        <w:rPr>
+          <w:rFonts w:hint="eastAsia"/>
+        </w:rPr>
+        <w:t>3</w:t>
+      </w:r>
+      <w:r>
+        <w:t>7</w:t>
+      </w:r>
+    </w:p>
+    <w:p>
+      <w:pPr>
+        <w:pStyle w:val="2"/>
+      </w:pPr>
+      <w:r>
+        <w:t>Block size (words/cache line)</w:t>
+      </w:r>
+    </w:p>
+    <w:p>
+      <w:r>
+        <w:rPr>
+          <w:rFonts w:hint="eastAsia"/>
+        </w:rPr>
+        <w:t>K</w:t>
+      </w:r>
+      <w:r>
+        <w:rPr>
+          <w:rFonts w:hint="eastAsia"/>
+        </w:rPr>
+        <w:t>：</w:t>
+      </w:r>
+      <w:r>
+        <w:t>0x3d4</w:t>
+      </w:r>
+      <w:r>
+        <w:rPr>
+          <w:rFonts w:hint="eastAsia"/>
+        </w:rPr>
+        <w:t>、</w:t>
+      </w:r>
+      <w:r>
+        <w:t>52</w:t>
+      </w:r>
+      <w:r>
+        <w:rPr>
+          <w:rFonts w:hint="eastAsia"/>
+        </w:rPr>
+        <w:t>、</w:t>
+      </w:r>
+      <w:r>
+        <w:t>10</w:t>
+      </w:r>
+      <w:r>
+        <w:rPr>
+          <w:rFonts w:hint="eastAsia"/>
+        </w:rPr>
+        <w:t>、</w:t>
+      </w:r>
+      <w:r>
+        <w:t>7</w:t>
+      </w:r>
+    </w:p>
+    <w:p>
+      <w:r>
+        <w:rPr>
+          <w:rFonts w:hint="eastAsia"/>
+        </w:rPr>
+        <w:t>L</w:t>
+      </w:r>
+      <w:r>
+        <w:rPr>
+          <w:rFonts w:hint="eastAsia"/>
+        </w:rPr>
+        <w:t>：</w:t>
+      </w:r>
+      <w:r>
+        <w:t>0.875</w:t>
+      </w:r>
+    </w:p>
+    <w:p>
+      <w:pPr>
+        <w:pStyle w:val="1"/>
+        <w:numPr>
+          <w:ilvl w:val="0"/>
+          <w:numId w:val="5"/>
+        </w:numPr>
+      </w:pPr>
+      <w:r>
+        <w:lastRenderedPageBreak/>
+        <w:t>Design Problem: Set-associative Instruction Cache</w:t>
+      </w:r>
+    </w:p>
+    <w:p>
+      <w:pPr>
+        <w:pStyle w:val="2"/>
+      </w:pPr>
+      <w:r>
+        <w:t>Cache memory</w:t>
+      </w:r>
+    </w:p>
+    <w:p>
+      <w:pPr>
+        <w:rPr>
+          <w:rFonts w:hint="eastAsia"/>
+        </w:rPr>
+      </w:pPr>
+      <w:r>
+        <w:rPr>
+          <w:noProof/>
+        </w:rPr>
+        <w:drawing>
+          <wp:inline distT="0" distB="0" distL="0" distR="0" wp14:anchorId="60CD510F" wp14:editId="7224293D">
+            <wp:extent cx="2531059" cy="2594534"/>
+            <wp:effectExtent l="0" t="0" r="3175" b="0"/>
+            <wp:docPr id="1" name="图片 1"/>
+            <wp:cNvGraphicFramePr>
+              <a:graphicFrameLocks xmlns:a="http://schemas.openxmlformats.org/drawingml/2006/main" noChangeAspect="1"/>
+            </wp:cNvGraphicFramePr>
+            <a:graphic xmlns:a="http://schemas.openxmlformats.org/drawingml/2006/main">
+              <a:graphicData uri="http://schemas.openxmlformats.org/drawingml/2006/picture">
+                <pic:pic xmlns:pic="http://schemas.openxmlformats.org/drawingml/2006/picture">
+                  <pic:nvPicPr>
+                    <pic:cNvPr id="1" name=""/>
+                    <pic:cNvPicPr/>
+                  </pic:nvPicPr>
+                  <pic:blipFill>
+                    <a:blip r:embed="rId8"/>
+                    <a:stretch>
+                      <a:fillRect/>
+                    </a:stretch>
+                  </pic:blipFill>
+                  <pic:spPr>
+                    <a:xfrm>
+                      <a:off x="0" y="0"/>
+                      <a:ext cx="2547320" cy="2611203"/>
+                    </a:xfrm>
+                    <a:prstGeom prst="rect">
+                      <a:avLst/>
+                    </a:prstGeom>
+                  </pic:spPr>
+                </pic:pic>
+              </a:graphicData>
+            </a:graphic>
+          </wp:inline>
+        </w:drawing>
+      </w:r>
+    </w:p>
+    <w:p>
+      <w:pPr>
+        <w:pStyle w:val="2"/>
+      </w:pPr>
+      <w:r>
+        <w:t>Cache control logic</w:t>
+      </w:r>
+    </w:p>
+    <w:p>
+      <w:r>
+        <w:rPr>
+          <w:noProof/>
+        </w:rPr>
+        <w:drawing>
+          <wp:inline distT="0" distB="0" distL="0" distR="0" wp14:anchorId="06658633" wp14:editId="7FD9F3F1">
+            <wp:extent cx="5248275" cy="2066925"/>
+            <wp:effectExtent l="0" t="0" r="9525" b="9525"/>
+            <wp:docPr id="2" name="图片 2"/>
+            <wp:cNvGraphicFramePr>
+              <a:graphicFrameLocks xmlns:a="http://schemas.openxmlformats.org/drawingml/2006/main" noChangeAspect="1"/>
+            </wp:cNvGraphicFramePr>
+            <a:graphic xmlns:a="http://schemas.openxmlformats.org/drawingml/2006/main">
+              <a:graphicData uri="http://schemas.openxmlformats.org/drawingml/2006/picture">
+                <pic:pic xmlns:pic="http://schemas.openxmlformats.org/drawingml/2006/picture">
+                  <pic:nvPicPr>
+                    <pic:cNvPr id="1" name=""/>
+                    <pic:cNvPicPr/>
+                  </pic:nvPicPr>
+                  <pic:blipFill>
+                    <a:blip r:embed="rId9"/>
+                    <a:stretch>
+                      <a:fillRect/>
+                    </a:stretch>
+                  </pic:blipFill>
+                  <pic:spPr>
+                    <a:xfrm>
+                      <a:off x="0" y="0"/>
+                      <a:ext cx="5248275" cy="2066925"/>
+                    </a:xfrm>
+                    <a:prstGeom prst="rect">
+                      <a:avLst/>
+                    </a:prstGeom>
+                  </pic:spPr>
+                </pic:pic>
+              </a:graphicData>
+            </a:graphic>
+          </wp:inline>
+        </w:drawing>
+      </w:r>
+    </w:p>
+    <w:p>
+      <w:r>
+        <w:rPr>
+          <w:noProof/>
+        </w:rPr>
+        <w:drawing>
+          <wp:inline distT="0" distB="0" distL="0" distR="0" wp14:anchorId="62B3ADF1" wp14:editId="2224D231">
+            <wp:extent cx="3429000" cy="1695450"/>
+            <wp:effectExtent l="0" t="0" r="0" b="0"/>
+            <wp:docPr id="3" name="图片 3"/>
+            <wp:cNvGraphicFramePr>
+              <a:graphicFrameLocks xmlns:a="http://schemas.openxmlformats.org/drawingml/2006/main" noChangeAspect="1"/>
+            </wp:cNvGraphicFramePr>
+            <a:graphic xmlns:a="http://schemas.openxmlformats.org/drawingml/2006/main">
+              <a:graphicData uri="http://schemas.openxmlformats.org/drawingml/2006/picture">
+                <pic:pic xmlns:pic="http://schemas.openxmlformats.org/drawingml/2006/picture">
+                  <pic:nvPicPr>
+                    <pic:cNvPr id="1" name=""/>
+                    <pic:cNvPicPr/>
+                  </pic:nvPicPr>
+                  <pic:blipFill>
+                    <a:blip r:embed="rId10"/>
+                    <a:stretch>
+                      <a:fillRect/>
+                    </a:stretch>
+                  </pic:blipFill>
+                  <pic:spPr>
+                    <a:xfrm>
+                      <a:off x="0" y="0"/>
+                      <a:ext cx="3429000" cy="1695450"/>
+                    </a:xfrm>
+                    <a:prstGeom prst="rect">
+                      <a:avLst/>
+                    </a:prstGeom>
+                  </pic:spPr>
+                </pic:pic>
+              </a:graphicData>
+            </a:graphic>
+          </wp:inline>
+        </w:drawing>
+      </w:r>
+    </w:p>
+    <w:p>
+      <w:pPr>
+        <w:rPr>
+          <w:rFonts w:hint="eastAsia"/>
+        </w:rPr>
+      </w:pPr>
+      <w:r>
+        <w:rPr>
+          <w:noProof/>
+        </w:rPr>
+        <w:lastRenderedPageBreak/>
+        <w:drawing>
+          <wp:inline distT="0" distB="0" distL="0" distR="0" wp14:anchorId="0CDE6304" wp14:editId="5B40EF22">
+            <wp:extent cx="4747564" cy="1897937"/>
+            <wp:effectExtent l="0" t="0" r="0" b="7620"/>
+            <wp:docPr id="4" name="图片 4"/>
+            <wp:cNvGraphicFramePr>
+              <a:graphicFrameLocks xmlns:a="http://schemas.openxmlformats.org/drawingml/2006/main" noChangeAspect="1"/>
+            </wp:cNvGraphicFramePr>
+            <a:graphic xmlns:a="http://schemas.openxmlformats.org/drawingml/2006/main">
+              <a:graphicData uri="http://schemas.openxmlformats.org/drawingml/2006/picture">
+                <pic:pic xmlns:pic="http://schemas.openxmlformats.org/drawingml/2006/picture">
+                  <pic:nvPicPr>
+                    <pic:cNvPr id="1" name=""/>
+                    <pic:cNvPicPr/>
+                  </pic:nvPicPr>
+                  <pic:blipFill>
+                    <a:blip r:embed="rId11"/>
+                    <a:stretch>
+                      <a:fillRect/>
+                    </a:stretch>
+                  </pic:blipFill>
+                  <pic:spPr>
+                    <a:xfrm>
+                      <a:off x="0" y="0"/>
+                      <a:ext cx="4781521" cy="1911512"/>
+                    </a:xfrm>
+                    <a:prstGeom prst="rect">
+                      <a:avLst/>
+                    </a:prstGeom>
+                  </pic:spPr>
+                </pic:pic>
+              </a:graphicData>
+            </a:graphic>
+          </wp:inline>
+        </w:drawing>
+      </w:r>
+    </w:p>
+    <w:p>
+      <w:pPr>
+        <w:pStyle w:val="2"/>
+      </w:pPr>
+      <w:r>
+        <w:t>LRU replacement strategy</w:t>
+      </w:r>
+    </w:p>
+    <w:p>
+      <w:r>
+        <w:rPr>
+          <w:noProof/>
+        </w:rPr>
+        <w:drawing>
+          <wp:inline distT="0" distB="0" distL="0" distR="0" wp14:anchorId="640C56E8" wp14:editId="717F0C47">
+            <wp:extent cx="6645910" cy="2043430"/>
+            <wp:effectExtent l="0" t="0" r="2540" b="0"/>
+            <wp:docPr id="5" name="图片 5"/>
+            <wp:cNvGraphicFramePr>
+              <a:graphicFrameLocks xmlns:a="http://schemas.openxmlformats.org/drawingml/2006/main" noChangeAspect="1"/>
+            </wp:cNvGraphicFramePr>
+            <a:graphic xmlns:a="http://schemas.openxmlformats.org/drawingml/2006/main">
+              <a:graphicData uri="http://schemas.openxmlformats.org/drawingml/2006/picture">
+                <pic:pic xmlns:pic="http://schemas.openxmlformats.org/drawingml/2006/picture">
+                  <pic:nvPicPr>
+                    <pic:cNvPr id="1" name=""/>
+                    <pic:cNvPicPr/>
+                  </pic:nvPicPr>
+                  <pic:blipFill>
+                    <a:blip r:embed="rId12"/>
+                    <a:stretch>
+                      <a:fillRect/>
+                    </a:stretch>
+                  </pic:blipFill>
+                  <pic:spPr>
+                    <a:xfrm>
+                      <a:off x="0" y="0"/>
+                      <a:ext cx="6645910" cy="2043430"/>
+                    </a:xfrm>
+                    <a:prstGeom prst="rect">
+                      <a:avLst/>
+                    </a:prstGeom>
+                  </pic:spPr>
+                </pic:pic>
+              </a:graphicData>
+            </a:graphic>
+          </wp:inline>
+        </w:drawing>
+      </w:r>
       <w:bookmarkStart w:id="0" w:name="_GoBack"/>
       <w:bookmarkEnd w:id="0"/>
     </w:p>
@@ -1556,6 +1998,18 @@
     <w:basedOn w:val="a0"/>
     <w:rsid w:val="0049173B"/>
   </w:style>
+  <w:style w:type="character" w:styleId="a8">
+    <w:name w:val="Subtle Emphasis"/>
+    <w:basedOn w:val="a0"/>
+    <w:uiPriority w:val="19"/>
+    <w:qFormat/>
+    <w:rsid w:val="0087723F"/>
+    <w:rPr>
+      <w:i/>
+      <w:iCs/>
+      <w:color w:val="404040" w:themeColor="text1" w:themeTint="BF"/>
+    </w:rPr>
+  </w:style>
 </w:styles>
 </file>
 
